--- a/Java并发/多线程教程/13.juc.Condition对象.docx
+++ b/Java并发/多线程教程/13.juc.Condition对象.docx
@@ -1,6 +1,6 @@
 
 <file path=word/document.xml><?xml version="1.0" encoding="utf-8"?>
-<w:document xmlns:wpc="http://schemas.microsoft.com/office/word/2010/wordprocessingCanvas" xmlns:cx="http://schemas.microsoft.com/office/drawing/2014/chartex" xmlns:cx1="http://schemas.microsoft.com/office/drawing/2015/9/8/chartex" xmlns:cx2="http://schemas.microsoft.com/office/drawing/2015/10/21/chartex" xmlns:cx3="http://schemas.microsoft.com/office/drawing/2016/5/9/chartex" xmlns:cx4="http://schemas.microsoft.com/office/drawing/2016/5/10/chartex" xmlns:cx5="http://schemas.microsoft.com/office/drawing/2016/5/11/chartex" xmlns:cx6="http://schemas.microsoft.com/office/drawing/2016/5/12/chartex" xmlns:cx7="http://schemas.microsoft.com/office/drawing/2016/5/13/chartex" xmlns:cx8="http://schemas.microsoft.com/office/drawing/2016/5/14/chartex" xmlns:mc="http://schemas.openxmlformats.org/markup-compatibility/2006" xmlns:aink="http://schemas.microsoft.com/office/drawing/2016/ink" xmlns:am3d="http://schemas.microsoft.com/office/drawing/2017/model3d" xmlns:o="urn:schemas-microsoft-com:office:office" xmlns:r="http://schemas.openxmlformats.org/officeDocument/2006/relationships" xmlns:m="http://schemas.openxmlformats.org/officeDocument/2006/math" xmlns:v="urn:schemas-microsoft-com:vml" xmlns:wp14="http://schemas.microsoft.com/office/word/2010/wordprocessingDrawing" xmlns:wp="http://schemas.openxmlformats.org/drawingml/2006/wordprocessingDrawing" xmlns:w10="urn:schemas-microsoft-com:office:word" xmlns:w="http://schemas.openxmlformats.org/wordprocessingml/2006/main" xmlns:w14="http://schemas.microsoft.com/office/word/2010/wordml" xmlns:w15="http://schemas.microsoft.com/office/word/2012/wordml" xmlns:w16cid="http://schemas.microsoft.com/office/word/2016/wordml/cid" xmlns:w16se="http://schemas.microsoft.com/office/word/2015/wordml/symex" xmlns:wpg="http://schemas.microsoft.com/office/word/2010/wordprocessingGroup" xmlns:wpi="http://schemas.microsoft.com/office/word/2010/wordprocessingInk" xmlns:wne="http://schemas.microsoft.com/office/word/2006/wordml" xmlns:wps="http://schemas.microsoft.com/office/word/2010/wordprocessingShape" mc:Ignorable="w14 w15 w16se w16cid wp14">
+<w:document xmlns:wpc="http://schemas.microsoft.com/office/word/2010/wordprocessingCanvas" xmlns:cx="http://schemas.microsoft.com/office/drawing/2014/chartex" xmlns:cx1="http://schemas.microsoft.com/office/drawing/2015/9/8/chartex" xmlns:cx2="http://schemas.microsoft.com/office/drawing/2015/10/21/chartex" xmlns:cx3="http://schemas.microsoft.com/office/drawing/2016/5/9/chartex" xmlns:cx4="http://schemas.microsoft.com/office/drawing/2016/5/10/chartex" xmlns:cx5="http://schemas.microsoft.com/office/drawing/2016/5/11/chartex" xmlns:cx6="http://schemas.microsoft.com/office/drawing/2016/5/12/chartex" xmlns:cx7="http://schemas.microsoft.com/office/drawing/2016/5/13/chartex" xmlns:cx8="http://schemas.microsoft.com/office/drawing/2016/5/14/chartex" xmlns:mc="http://schemas.openxmlformats.org/markup-compatibility/2006" xmlns:aink="http://schemas.microsoft.com/office/drawing/2016/ink" xmlns:am3d="http://schemas.microsoft.com/office/drawing/2017/model3d" xmlns:o="urn:schemas-microsoft-com:office:office" xmlns:r="http://schemas.openxmlformats.org/officeDocument/2006/relationships" xmlns:m="http://schemas.openxmlformats.org/officeDocument/2006/math" xmlns:v="urn:schemas-microsoft-com:vml" xmlns:wp14="http://schemas.microsoft.com/office/word/2010/wordprocessingDrawing" xmlns:wp="http://schemas.openxmlformats.org/drawingml/2006/wordprocessingDrawing" xmlns:w10="urn:schemas-microsoft-com:office:word" xmlns:w="http://schemas.openxmlformats.org/wordprocessingml/2006/main" xmlns:w14="http://schemas.microsoft.com/office/word/2010/wordml" xmlns:w15="http://schemas.microsoft.com/office/word/2012/wordml" xmlns:w16cex="http://schemas.microsoft.com/office/word/2018/wordml/cex" xmlns:w16cid="http://schemas.microsoft.com/office/word/2016/wordml/cid" xmlns:w16="http://schemas.microsoft.com/office/word/2018/wordml" xmlns:w16se="http://schemas.microsoft.com/office/word/2015/wordml/symex" xmlns:wpg="http://schemas.microsoft.com/office/word/2010/wordprocessingGroup" xmlns:wpi="http://schemas.microsoft.com/office/word/2010/wordprocessingInk" xmlns:wne="http://schemas.microsoft.com/office/word/2006/wordml" xmlns:wps="http://schemas.microsoft.com/office/word/2010/wordprocessingShape" mc:Ignorable="w14 w15 w16se w16cid w16 w16cex wp14">
   <w:body>
     <w:p>
       <w:r>
@@ -151,10 +151,7 @@
         </w:rPr>
       </w:pPr>
       <w:r>
-        <w:t>synchronized</w:t>
-      </w:r>
-      <w:r>
-        <w:t>中等待和唤醒线程示例</w:t>
+        <w:t>synchronized中等待和唤醒线程示例</w:t>
       </w:r>
     </w:p>
     <w:p>
@@ -163,7 +160,7 @@
           <w:noProof/>
         </w:rPr>
         <w:drawing>
-          <wp:inline distT="0" distB="0" distL="0" distR="0" wp14:anchorId="641DE3DA" wp14:editId="407E9046">
+          <wp:inline distT="0" distB="0" distL="0" distR="0" wp14:anchorId="4F496867" wp14:editId="4E370831">
             <wp:extent cx="5274310" cy="4883727"/>
             <wp:effectExtent l="0" t="0" r="2540" b="0"/>
             <wp:docPr id="1" name="图片 1"/>
@@ -206,7 +203,7 @@
         </w:rPr>
         <w:lastRenderedPageBreak/>
         <w:drawing>
-          <wp:inline distT="0" distB="0" distL="0" distR="0" wp14:anchorId="7AA3C705" wp14:editId="703B8599">
+          <wp:inline distT="0" distB="0" distL="0" distR="0" wp14:anchorId="3042124C" wp14:editId="71C4C6EC">
             <wp:extent cx="5274310" cy="1778635"/>
             <wp:effectExtent l="0" t="0" r="2540" b="0"/>
             <wp:docPr id="2" name="图片 2"/>
@@ -256,7 +253,7 @@
           <w:noProof/>
         </w:rPr>
         <w:drawing>
-          <wp:inline distT="0" distB="0" distL="0" distR="0" wp14:anchorId="55645523" wp14:editId="3EAA5B74">
+          <wp:inline distT="0" distB="0" distL="0" distR="0" wp14:anchorId="2510395B" wp14:editId="7A752801">
             <wp:extent cx="3800475" cy="2076450"/>
             <wp:effectExtent l="0" t="0" r="9525" b="0"/>
             <wp:docPr id="3" name="图片 3"/>
@@ -293,11 +290,6 @@
       </w:r>
     </w:p>
     <w:p>
-      <w:pPr>
-        <w:rPr>
-          <w:rFonts w:hint="eastAsia"/>
-        </w:rPr>
-      </w:pPr>
       <w:r>
         <w:rPr>
           <w:rFonts w:hint="eastAsia"/>
@@ -313,9 +305,6 @@
           <w:numId w:val="2"/>
         </w:numPr>
         <w:ind w:firstLineChars="0"/>
-        <w:rPr>
-          <w:rFonts w:hint="eastAsia"/>
-        </w:rPr>
       </w:pPr>
       <w:r>
         <w:rPr>
@@ -613,23 +602,13 @@
         </w:rPr>
         <w:t>synchronized</w:t>
       </w:r>
-      <w:proofErr w:type="gramStart"/>
       <w:r>
         <w:rPr>
           <w:rFonts w:hint="eastAsia"/>
           <w:b/>
           <w:bCs/>
         </w:rPr>
-        <w:t>块执行</w:t>
-      </w:r>
-      <w:proofErr w:type="gramEnd"/>
-      <w:r>
-        <w:rPr>
-          <w:rFonts w:hint="eastAsia"/>
-          <w:b/>
-          <w:bCs/>
-        </w:rPr>
-        <w:t>完毕，释放锁之后，</w:t>
+        <w:t>块执行完毕，释放锁之后，</w:t>
       </w:r>
       <w:r>
         <w:rPr>
@@ -709,6 +688,9 @@
     <w:p>
       <w:pPr>
         <w:pStyle w:val="2"/>
+        <w:rPr>
+          <w:rFonts w:hint="default"/>
+        </w:rPr>
       </w:pPr>
       <w:r>
         <w:t>Condition使用简介</w:t>
@@ -874,9 +856,6 @@
       <w:pPr>
         <w:pStyle w:val="a5"/>
         <w:ind w:left="840"/>
-        <w:rPr>
-          <w:rFonts w:hint="eastAsia"/>
-        </w:rPr>
       </w:pPr>
       <w:r>
         <w:rPr>
@@ -983,9 +962,6 @@
           <w:numId w:val="3"/>
         </w:numPr>
         <w:ind w:firstLineChars="0"/>
-        <w:rPr>
-          <w:rFonts w:hint="eastAsia"/>
-        </w:rPr>
       </w:pPr>
       <w:r>
         <w:rPr>
@@ -1021,9 +997,6 @@
           <w:numId w:val="3"/>
         </w:numPr>
         <w:ind w:firstLineChars="0"/>
-        <w:rPr>
-          <w:rFonts w:hint="eastAsia"/>
-        </w:rPr>
       </w:pPr>
       <w:r>
         <w:rPr>
@@ -1111,9 +1084,6 @@
     <w:p>
       <w:pPr>
         <w:ind w:firstLineChars="200" w:firstLine="420"/>
-        <w:rPr>
-          <w:rFonts w:hint="eastAsia"/>
-        </w:rPr>
       </w:pPr>
       <w:r>
         <w:rPr>
@@ -1293,7 +1263,7 @@
           <w:noProof/>
         </w:rPr>
         <w:drawing>
-          <wp:inline distT="0" distB="0" distL="0" distR="0" wp14:anchorId="02E7F096" wp14:editId="08E7C8F4">
+          <wp:inline distT="0" distB="0" distL="0" distR="0" wp14:anchorId="7B8CA74B" wp14:editId="5DFAEF0A">
             <wp:extent cx="5274310" cy="3070225"/>
             <wp:effectExtent l="0" t="0" r="2540" b="0"/>
             <wp:docPr id="4" name="图片 4"/>
@@ -1335,7 +1305,7 @@
           <w:noProof/>
         </w:rPr>
         <w:drawing>
-          <wp:inline distT="0" distB="0" distL="0" distR="0" wp14:anchorId="3F4B18F1" wp14:editId="2F005240">
+          <wp:inline distT="0" distB="0" distL="0" distR="0" wp14:anchorId="7EB14A24" wp14:editId="72763C6A">
             <wp:extent cx="5273419" cy="3567545"/>
             <wp:effectExtent l="0" t="0" r="3810" b="0"/>
             <wp:docPr id="5" name="图片 5"/>
@@ -1386,7 +1356,7 @@
           <w:noProof/>
         </w:rPr>
         <w:drawing>
-          <wp:inline distT="0" distB="0" distL="0" distR="0" wp14:anchorId="1A1DE7E8" wp14:editId="0B2C616D">
+          <wp:inline distT="0" distB="0" distL="0" distR="0" wp14:anchorId="3CF899BB" wp14:editId="282E7214">
             <wp:extent cx="3895725" cy="2047875"/>
             <wp:effectExtent l="0" t="0" r="9525" b="9525"/>
             <wp:docPr id="6" name="图片 6"/>
@@ -1423,11 +1393,6 @@
       </w:r>
     </w:p>
     <w:p>
-      <w:pPr>
-        <w:rPr>
-          <w:rFonts w:hint="eastAsia"/>
-        </w:rPr>
-      </w:pPr>
       <w:r>
         <w:rPr>
           <w:rFonts w:hint="eastAsia"/>
@@ -1587,6 +1552,9 @@
     <w:p>
       <w:pPr>
         <w:pStyle w:val="2"/>
+        <w:rPr>
+          <w:rFonts w:hint="default"/>
+        </w:rPr>
       </w:pPr>
       <w:r>
         <w:t>Condition常用方法</w:t>
@@ -1688,9 +1656,6 @@
           <w:numId w:val="4"/>
         </w:numPr>
         <w:ind w:firstLineChars="0"/>
-        <w:rPr>
-          <w:rFonts w:hint="eastAsia"/>
-        </w:rPr>
       </w:pPr>
       <w:r>
         <w:rPr>
@@ -1773,9 +1738,6 @@
           <w:numId w:val="4"/>
         </w:numPr>
         <w:ind w:firstLineChars="0"/>
-        <w:rPr>
-          <w:rFonts w:hint="eastAsia"/>
-        </w:rPr>
       </w:pPr>
       <w:r>
         <w:rPr>
@@ -1833,21 +1795,7 @@
         <w:rPr>
           <w:rFonts w:hint="eastAsia"/>
         </w:rPr>
-        <w:t>：表示等待还未超时</w:t>
-      </w:r>
-      <w:proofErr w:type="gramStart"/>
-      <w:r>
-        <w:rPr>
-          <w:rFonts w:hint="eastAsia"/>
-        </w:rPr>
-        <w:t>时</w:t>
-      </w:r>
-      <w:proofErr w:type="gramEnd"/>
-      <w:r>
-        <w:rPr>
-          <w:rFonts w:hint="eastAsia"/>
-        </w:rPr>
-        <w:t>，</w:t>
+        <w:t>：表示等待还未超时时，</w:t>
       </w:r>
       <w:r>
         <w:rPr>
@@ -1870,9 +1818,6 @@
           <w:numId w:val="4"/>
         </w:numPr>
         <w:ind w:firstLineChars="0"/>
-        <w:rPr>
-          <w:rFonts w:hint="eastAsia"/>
-        </w:rPr>
       </w:pPr>
       <w:r>
         <w:rPr>
@@ -1923,9 +1868,6 @@
     <w:p>
       <w:pPr>
         <w:pStyle w:val="3"/>
-        <w:rPr>
-          <w:rFonts w:hint="eastAsia"/>
-        </w:rPr>
       </w:pPr>
       <w:r>
         <w:rPr>
@@ -1967,9 +1909,6 @@
           <w:numId w:val="5"/>
         </w:numPr>
         <w:ind w:firstLineChars="0"/>
-        <w:rPr>
-          <w:rFonts w:hint="eastAsia"/>
-        </w:rPr>
       </w:pPr>
       <w:r>
         <w:rPr>
@@ -2057,6 +1996,9 @@
     <w:p>
       <w:pPr>
         <w:pStyle w:val="2"/>
+        <w:rPr>
+          <w:rFonts w:hint="default"/>
+        </w:rPr>
       </w:pPr>
       <w:r>
         <w:t>Condition.await()过程中被打断</w:t>
@@ -2072,7 +2014,7 @@
           <w:noProof/>
         </w:rPr>
         <w:drawing>
-          <wp:inline distT="0" distB="0" distL="0" distR="0" wp14:anchorId="3178A0B8" wp14:editId="3A243C33">
+          <wp:inline distT="0" distB="0" distL="0" distR="0" wp14:anchorId="18DB2643" wp14:editId="2A578646">
             <wp:extent cx="5274310" cy="5267325"/>
             <wp:effectExtent l="0" t="0" r="2540" b="9525"/>
             <wp:docPr id="7" name="图片 7"/>
@@ -2130,7 +2072,7 @@
           <w:noProof/>
         </w:rPr>
         <w:drawing>
-          <wp:inline distT="0" distB="0" distL="0" distR="0" wp14:anchorId="22C0582F" wp14:editId="56A46DE7">
+          <wp:inline distT="0" distB="0" distL="0" distR="0" wp14:anchorId="7AC6EC2A" wp14:editId="3C5F0510">
             <wp:extent cx="5274310" cy="1272540"/>
             <wp:effectExtent l="0" t="0" r="2540" b="3810"/>
             <wp:docPr id="8" name="图片 8"/>
@@ -2273,7 +2215,7 @@
           <w:noProof/>
         </w:rPr>
         <w:drawing>
-          <wp:inline distT="0" distB="0" distL="0" distR="0" wp14:anchorId="6C21464E" wp14:editId="26D90136">
+          <wp:inline distT="0" distB="0" distL="0" distR="0" wp14:anchorId="24520FC1" wp14:editId="7B3329E3">
             <wp:extent cx="5274310" cy="4090035"/>
             <wp:effectExtent l="0" t="0" r="2540" b="5715"/>
             <wp:docPr id="9" name="图片 9"/>
@@ -2323,7 +2265,7 @@
           <w:noProof/>
         </w:rPr>
         <w:drawing>
-          <wp:inline distT="0" distB="0" distL="0" distR="0" wp14:anchorId="0EB42D5F" wp14:editId="17EC3AA9">
+          <wp:inline distT="0" distB="0" distL="0" distR="0" wp14:anchorId="74DAF44E" wp14:editId="0EDB4482">
             <wp:extent cx="4000500" cy="914400"/>
             <wp:effectExtent l="0" t="0" r="0" b="0"/>
             <wp:docPr id="10" name="图片 10"/>
@@ -2523,6 +2465,9 @@
     <w:p>
       <w:pPr>
         <w:pStyle w:val="2"/>
+        <w:rPr>
+          <w:rFonts w:hint="default"/>
+        </w:rPr>
       </w:pPr>
       <w:r>
         <w:t>await(long time, TimeUnit unit)超时之前被唤醒</w:t>
@@ -2535,7 +2480,7 @@
         </w:rPr>
         <w:lastRenderedPageBreak/>
         <w:drawing>
-          <wp:inline distT="0" distB="0" distL="0" distR="0" wp14:anchorId="20388AF5" wp14:editId="039E147F">
+          <wp:inline distT="0" distB="0" distL="0" distR="0" wp14:anchorId="0CDFDF8F" wp14:editId="03902A80">
             <wp:extent cx="5274310" cy="5177790"/>
             <wp:effectExtent l="0" t="0" r="2540" b="3810"/>
             <wp:docPr id="11" name="图片 11"/>
@@ -2585,7 +2530,7 @@
           <w:noProof/>
         </w:rPr>
         <w:drawing>
-          <wp:inline distT="0" distB="0" distL="0" distR="0" wp14:anchorId="074B212F" wp14:editId="582C36A7">
+          <wp:inline distT="0" distB="0" distL="0" distR="0" wp14:anchorId="4CBB10CB" wp14:editId="3F80209A">
             <wp:extent cx="3257550" cy="981075"/>
             <wp:effectExtent l="0" t="0" r="0" b="9525"/>
             <wp:docPr id="12" name="图片 12"/>
@@ -2624,9 +2569,6 @@
     <w:p>
       <w:pPr>
         <w:ind w:firstLineChars="200" w:firstLine="492"/>
-        <w:rPr>
-          <w:rFonts w:hint="eastAsia"/>
-        </w:rPr>
       </w:pPr>
       <w:r>
         <w:rPr>
@@ -2954,6 +2896,9 @@
     <w:p>
       <w:pPr>
         <w:pStyle w:val="2"/>
+        <w:rPr>
+          <w:rFonts w:hint="default"/>
+        </w:rPr>
       </w:pPr>
       <w:r>
         <w:t>long awaitNanos(long nanosTimeout)超时返回</w:t>
@@ -2969,7 +2914,7 @@
         </w:rPr>
         <w:lastRenderedPageBreak/>
         <w:drawing>
-          <wp:inline distT="0" distB="0" distL="0" distR="0" wp14:anchorId="4E705C69" wp14:editId="37FCF285">
+          <wp:inline distT="0" distB="0" distL="0" distR="0" wp14:anchorId="316F7A28" wp14:editId="1CAE0B94">
             <wp:extent cx="5274310" cy="3914775"/>
             <wp:effectExtent l="0" t="0" r="2540" b="9525"/>
             <wp:docPr id="13" name="图片 13"/>
@@ -3025,7 +2970,7 @@
           <w:noProof/>
         </w:rPr>
         <w:drawing>
-          <wp:inline distT="0" distB="0" distL="0" distR="0" wp14:anchorId="5838C009" wp14:editId="76CC5750">
+          <wp:inline distT="0" distB="0" distL="0" distR="0" wp14:anchorId="5BFEE556" wp14:editId="5CB0F366">
             <wp:extent cx="2819400" cy="971550"/>
             <wp:effectExtent l="0" t="0" r="0" b="0"/>
             <wp:docPr id="14" name="图片 14"/>
@@ -3064,9 +3009,6 @@
     <w:p>
       <w:pPr>
         <w:ind w:firstLineChars="200" w:firstLine="420"/>
-        <w:rPr>
-          <w:rFonts w:hint="eastAsia"/>
-        </w:rPr>
       </w:pPr>
       <w:r>
         <w:rPr>
@@ -3154,6 +3096,9 @@
     <w:p>
       <w:pPr>
         <w:pStyle w:val="2"/>
+        <w:rPr>
+          <w:rFonts w:hint="default"/>
+        </w:rPr>
       </w:pPr>
       <w:r>
         <w:t>waitNanos(long nanosTimeout)超时之前被唤醒</w:t>
@@ -3173,7 +3118,7 @@
         </w:rPr>
         <w:lastRenderedPageBreak/>
         <w:drawing>
-          <wp:inline distT="0" distB="0" distL="0" distR="0" wp14:anchorId="6CD51A7A" wp14:editId="25471268">
+          <wp:inline distT="0" distB="0" distL="0" distR="0" wp14:anchorId="0B76841F" wp14:editId="5CB75A99">
             <wp:extent cx="5274310" cy="5402580"/>
             <wp:effectExtent l="0" t="0" r="2540" b="7620"/>
             <wp:docPr id="15" name="图片 15"/>
@@ -3246,7 +3191,7 @@
           <w:noProof/>
         </w:rPr>
         <w:drawing>
-          <wp:inline distT="0" distB="0" distL="0" distR="0" wp14:anchorId="7A070CC7" wp14:editId="6BF7B7D2">
+          <wp:inline distT="0" distB="0" distL="0" distR="0" wp14:anchorId="011B8869" wp14:editId="184CDC0B">
             <wp:extent cx="3638550" cy="1000125"/>
             <wp:effectExtent l="0" t="0" r="0" b="9525"/>
             <wp:docPr id="16" name="图片 16"/>
@@ -3285,9 +3230,6 @@
     <w:p>
       <w:pPr>
         <w:ind w:firstLineChars="200" w:firstLine="420"/>
-        <w:rPr>
-          <w:rFonts w:hint="eastAsia"/>
-        </w:rPr>
       </w:pPr>
       <w:r>
         <w:rPr>
@@ -3411,16 +3353,8 @@
         <w:rPr>
           <w:rFonts w:hint="eastAsia"/>
         </w:rPr>
-        <w:t>方法</w:t>
-      </w:r>
-      <w:proofErr w:type="gramStart"/>
-      <w:r>
-        <w:rPr>
-          <w:rFonts w:hint="eastAsia"/>
-        </w:rPr>
-        <w:t>和无参的</w:t>
-      </w:r>
-      <w:proofErr w:type="gramEnd"/>
+        <w:t>方法和无参的</w:t>
+      </w:r>
       <w:r>
         <w:rPr>
           <w:rFonts w:hint="eastAsia"/>
@@ -3466,26 +3400,18 @@
     <w:p>
       <w:pPr>
         <w:ind w:firstLineChars="200" w:firstLine="420"/>
-        <w:rPr>
-          <w:rFonts w:hint="eastAsia"/>
-        </w:rPr>
       </w:pPr>
     </w:p>
     <w:p>
       <w:pPr>
         <w:pStyle w:val="2"/>
+        <w:rPr>
+          <w:rFonts w:hint="default"/>
+        </w:rPr>
       </w:pPr>
       <w:r>
         <w:lastRenderedPageBreak/>
-        <w:t>同一个</w:t>
-      </w:r>
-      <w:proofErr w:type="gramStart"/>
-      <w:r>
-        <w:t>锁支持</w:t>
-      </w:r>
-      <w:proofErr w:type="gramEnd"/>
-      <w:r>
-        <w:t>创建多个Condition</w:t>
+        <w:t>同一个锁支持创建多个Condition</w:t>
       </w:r>
     </w:p>
     <w:p>
@@ -3520,7 +3446,7 @@
           <w:noProof/>
         </w:rPr>
         <w:drawing>
-          <wp:inline distT="0" distB="0" distL="0" distR="0" wp14:anchorId="5BDDCC1E" wp14:editId="354132AF">
+          <wp:inline distT="0" distB="0" distL="0" distR="0" wp14:anchorId="57A258CE" wp14:editId="0A35AEC5">
             <wp:extent cx="5274310" cy="4293235"/>
             <wp:effectExtent l="0" t="0" r="2540" b="0"/>
             <wp:docPr id="17" name="图片 17"/>
@@ -3565,7 +3491,7 @@
           <w:noProof/>
         </w:rPr>
         <w:drawing>
-          <wp:inline distT="0" distB="0" distL="0" distR="0" wp14:anchorId="28578A05" wp14:editId="7642BEF7">
+          <wp:inline distT="0" distB="0" distL="0" distR="0" wp14:anchorId="487E61C8" wp14:editId="337A018F">
             <wp:extent cx="5274310" cy="2802255"/>
             <wp:effectExtent l="0" t="0" r="2540" b="0"/>
             <wp:docPr id="18" name="图片 18"/>
@@ -3626,7 +3552,7 @@
         </w:rPr>
         <w:lastRenderedPageBreak/>
         <w:drawing>
-          <wp:inline distT="0" distB="0" distL="0" distR="0" wp14:anchorId="1A691BE5" wp14:editId="1F11F46F">
+          <wp:inline distT="0" distB="0" distL="0" distR="0" wp14:anchorId="6A9AA4DC" wp14:editId="49B38AED">
             <wp:extent cx="5274310" cy="4921885"/>
             <wp:effectExtent l="0" t="0" r="2540" b="0"/>
             <wp:docPr id="19" name="图片 19"/>
@@ -3755,6 +3681,9 @@
     <w:p>
       <w:pPr>
         <w:pStyle w:val="2"/>
+        <w:rPr>
+          <w:rFonts w:hint="default"/>
+        </w:rPr>
       </w:pPr>
       <w:r>
         <w:t>Object的监视器方法与Condition接口的对比</w:t>
@@ -3842,7 +3771,7 @@
               <w:wordWrap w:val="0"/>
               <w:jc w:val="left"/>
               <w:rPr>
-                <w:rFonts w:ascii="Microsoft YaHei UI" w:eastAsia="Microsoft YaHei UI" w:hAnsi="Microsoft YaHei UI" w:cs="宋体" w:hint="eastAsia"/>
+                <w:rFonts w:ascii="Microsoft YaHei UI" w:eastAsia="Microsoft YaHei UI" w:hAnsi="Microsoft YaHei UI" w:cs="宋体"/>
                 <w:b/>
                 <w:bCs/>
                 <w:color w:val="333333"/>
@@ -3886,7 +3815,7 @@
               <w:wordWrap w:val="0"/>
               <w:jc w:val="left"/>
               <w:rPr>
-                <w:rFonts w:ascii="Microsoft YaHei UI" w:eastAsia="Microsoft YaHei UI" w:hAnsi="Microsoft YaHei UI" w:cs="宋体" w:hint="eastAsia"/>
+                <w:rFonts w:ascii="Microsoft YaHei UI" w:eastAsia="Microsoft YaHei UI" w:hAnsi="Microsoft YaHei UI" w:cs="宋体"/>
                 <w:b/>
                 <w:bCs/>
                 <w:color w:val="333333"/>
@@ -3931,7 +3860,7 @@
               <w:widowControl/>
               <w:wordWrap w:val="0"/>
               <w:rPr>
-                <w:rFonts w:ascii="Microsoft YaHei UI" w:eastAsia="Microsoft YaHei UI" w:hAnsi="Microsoft YaHei UI" w:cs="宋体" w:hint="eastAsia"/>
+                <w:rFonts w:ascii="Microsoft YaHei UI" w:eastAsia="Microsoft YaHei UI" w:hAnsi="Microsoft YaHei UI" w:cs="宋体"/>
                 <w:color w:val="333333"/>
                 <w:spacing w:val="8"/>
                 <w:kern w:val="0"/>
@@ -3970,7 +3899,7 @@
               <w:widowControl/>
               <w:wordWrap w:val="0"/>
               <w:rPr>
-                <w:rFonts w:ascii="Microsoft YaHei UI" w:eastAsia="Microsoft YaHei UI" w:hAnsi="Microsoft YaHei UI" w:cs="宋体" w:hint="eastAsia"/>
+                <w:rFonts w:ascii="Microsoft YaHei UI" w:eastAsia="Microsoft YaHei UI" w:hAnsi="Microsoft YaHei UI" w:cs="宋体"/>
                 <w:color w:val="333333"/>
                 <w:spacing w:val="8"/>
                 <w:kern w:val="0"/>
@@ -4009,7 +3938,7 @@
               <w:widowControl/>
               <w:wordWrap w:val="0"/>
               <w:rPr>
-                <w:rFonts w:ascii="Microsoft YaHei UI" w:eastAsia="Microsoft YaHei UI" w:hAnsi="Microsoft YaHei UI" w:cs="宋体" w:hint="eastAsia"/>
+                <w:rFonts w:ascii="Microsoft YaHei UI" w:eastAsia="Microsoft YaHei UI" w:hAnsi="Microsoft YaHei UI" w:cs="宋体"/>
                 <w:color w:val="333333"/>
                 <w:spacing w:val="8"/>
                 <w:kern w:val="0"/>
@@ -4050,7 +3979,7 @@
               <w:widowControl/>
               <w:wordWrap w:val="0"/>
               <w:rPr>
-                <w:rFonts w:ascii="Microsoft YaHei UI" w:eastAsia="Microsoft YaHei UI" w:hAnsi="Microsoft YaHei UI" w:cs="宋体" w:hint="eastAsia"/>
+                <w:rFonts w:ascii="Microsoft YaHei UI" w:eastAsia="Microsoft YaHei UI" w:hAnsi="Microsoft YaHei UI" w:cs="宋体"/>
                 <w:color w:val="333333"/>
                 <w:spacing w:val="8"/>
                 <w:kern w:val="0"/>
@@ -4089,7 +4018,7 @@
               <w:widowControl/>
               <w:wordWrap w:val="0"/>
               <w:rPr>
-                <w:rFonts w:ascii="Microsoft YaHei UI" w:eastAsia="Microsoft YaHei UI" w:hAnsi="Microsoft YaHei UI" w:cs="宋体" w:hint="eastAsia"/>
+                <w:rFonts w:ascii="Microsoft YaHei UI" w:eastAsia="Microsoft YaHei UI" w:hAnsi="Microsoft YaHei UI" w:cs="宋体"/>
                 <w:color w:val="333333"/>
                 <w:spacing w:val="8"/>
                 <w:kern w:val="0"/>
@@ -4106,19 +4035,7 @@
                 <w:sz w:val="26"/>
                 <w:szCs w:val="26"/>
               </w:rPr>
-              <w:t>直接调用，如：</w:t>
-            </w:r>
-            <w:proofErr w:type="gramStart"/>
-            <w:r>
-              <w:rPr>
-                <w:rFonts w:ascii="Microsoft YaHei UI" w:eastAsia="Microsoft YaHei UI" w:hAnsi="Microsoft YaHei UI" w:cs="宋体" w:hint="eastAsia"/>
-                <w:color w:val="333333"/>
-                <w:spacing w:val="8"/>
-                <w:kern w:val="0"/>
-                <w:sz w:val="26"/>
-                <w:szCs w:val="26"/>
-              </w:rPr>
-              <w:t>o</w:t>
+              <w:t>直接调用，如：o</w:t>
             </w:r>
             <w:r>
               <w:rPr>
@@ -4130,19 +4047,7 @@
                 <w:szCs w:val="26"/>
               </w:rPr>
               <w:lastRenderedPageBreak/>
-              <w:t>bject.wait</w:t>
-            </w:r>
-            <w:proofErr w:type="gramEnd"/>
-            <w:r>
-              <w:rPr>
-                <w:rFonts w:ascii="Microsoft YaHei UI" w:eastAsia="Microsoft YaHei UI" w:hAnsi="Microsoft YaHei UI" w:cs="宋体" w:hint="eastAsia"/>
-                <w:color w:val="333333"/>
-                <w:spacing w:val="8"/>
-                <w:kern w:val="0"/>
-                <w:sz w:val="26"/>
-                <w:szCs w:val="26"/>
-              </w:rPr>
-              <w:t>()</w:t>
+              <w:t>bject.wait()</w:t>
             </w:r>
           </w:p>
         </w:tc>
@@ -4164,7 +4069,7 @@
               <w:widowControl/>
               <w:wordWrap w:val="0"/>
               <w:rPr>
-                <w:rFonts w:ascii="Microsoft YaHei UI" w:eastAsia="Microsoft YaHei UI" w:hAnsi="Microsoft YaHei UI" w:cs="宋体" w:hint="eastAsia"/>
+                <w:rFonts w:ascii="Microsoft YaHei UI" w:eastAsia="Microsoft YaHei UI" w:hAnsi="Microsoft YaHei UI" w:cs="宋体"/>
                 <w:color w:val="333333"/>
                 <w:spacing w:val="8"/>
                 <w:kern w:val="0"/>
@@ -4182,31 +4087,7 @@
                 <w:szCs w:val="26"/>
               </w:rPr>
               <w:lastRenderedPageBreak/>
-              <w:t>直接调用，如：</w:t>
-            </w:r>
-            <w:proofErr w:type="gramStart"/>
-            <w:r>
-              <w:rPr>
-                <w:rFonts w:ascii="Microsoft YaHei UI" w:eastAsia="Microsoft YaHei UI" w:hAnsi="Microsoft YaHei UI" w:cs="宋体" w:hint="eastAsia"/>
-                <w:color w:val="333333"/>
-                <w:spacing w:val="8"/>
-                <w:kern w:val="0"/>
-                <w:sz w:val="26"/>
-                <w:szCs w:val="26"/>
-              </w:rPr>
-              <w:t>condition.await</w:t>
-            </w:r>
-            <w:proofErr w:type="gramEnd"/>
-            <w:r>
-              <w:rPr>
-                <w:rFonts w:ascii="Microsoft YaHei UI" w:eastAsia="Microsoft YaHei UI" w:hAnsi="Microsoft YaHei UI" w:cs="宋体" w:hint="eastAsia"/>
-                <w:color w:val="333333"/>
-                <w:spacing w:val="8"/>
-                <w:kern w:val="0"/>
-                <w:sz w:val="26"/>
-                <w:szCs w:val="26"/>
-              </w:rPr>
-              <w:t>()</w:t>
+              <w:t>直接调用，如：condition.await()</w:t>
             </w:r>
           </w:p>
         </w:tc>
@@ -4230,7 +4111,7 @@
               <w:widowControl/>
               <w:wordWrap w:val="0"/>
               <w:rPr>
-                <w:rFonts w:ascii="Microsoft YaHei UI" w:eastAsia="Microsoft YaHei UI" w:hAnsi="Microsoft YaHei UI" w:cs="宋体" w:hint="eastAsia"/>
+                <w:rFonts w:ascii="Microsoft YaHei UI" w:eastAsia="Microsoft YaHei UI" w:hAnsi="Microsoft YaHei UI" w:cs="宋体"/>
                 <w:color w:val="333333"/>
                 <w:spacing w:val="8"/>
                 <w:kern w:val="0"/>
@@ -4269,7 +4150,7 @@
               <w:widowControl/>
               <w:wordWrap w:val="0"/>
               <w:rPr>
-                <w:rFonts w:ascii="Microsoft YaHei UI" w:eastAsia="Microsoft YaHei UI" w:hAnsi="Microsoft YaHei UI" w:cs="宋体" w:hint="eastAsia"/>
+                <w:rFonts w:ascii="Microsoft YaHei UI" w:eastAsia="Microsoft YaHei UI" w:hAnsi="Microsoft YaHei UI" w:cs="宋体"/>
                 <w:color w:val="333333"/>
                 <w:spacing w:val="8"/>
                 <w:kern w:val="0"/>
@@ -4308,7 +4189,7 @@
               <w:widowControl/>
               <w:wordWrap w:val="0"/>
               <w:rPr>
-                <w:rFonts w:ascii="Microsoft YaHei UI" w:eastAsia="Microsoft YaHei UI" w:hAnsi="Microsoft YaHei UI" w:cs="宋体" w:hint="eastAsia"/>
+                <w:rFonts w:ascii="Microsoft YaHei UI" w:eastAsia="Microsoft YaHei UI" w:hAnsi="Microsoft YaHei UI" w:cs="宋体"/>
                 <w:color w:val="333333"/>
                 <w:spacing w:val="8"/>
                 <w:kern w:val="0"/>
@@ -4349,7 +4230,7 @@
               <w:widowControl/>
               <w:wordWrap w:val="0"/>
               <w:rPr>
-                <w:rFonts w:ascii="Microsoft YaHei UI" w:eastAsia="Microsoft YaHei UI" w:hAnsi="Microsoft YaHei UI" w:cs="宋体" w:hint="eastAsia"/>
+                <w:rFonts w:ascii="Microsoft YaHei UI" w:eastAsia="Microsoft YaHei UI" w:hAnsi="Microsoft YaHei UI" w:cs="宋体"/>
                 <w:color w:val="333333"/>
                 <w:spacing w:val="8"/>
                 <w:kern w:val="0"/>
@@ -4366,31 +4247,7 @@
                 <w:sz w:val="26"/>
                 <w:szCs w:val="26"/>
               </w:rPr>
-              <w:t>当前线程</w:t>
-            </w:r>
-            <w:proofErr w:type="gramStart"/>
-            <w:r>
-              <w:rPr>
-                <w:rFonts w:ascii="Microsoft YaHei UI" w:eastAsia="Microsoft YaHei UI" w:hAnsi="Microsoft YaHei UI" w:cs="宋体" w:hint="eastAsia"/>
-                <w:color w:val="333333"/>
-                <w:spacing w:val="8"/>
-                <w:kern w:val="0"/>
-                <w:sz w:val="26"/>
-                <w:szCs w:val="26"/>
-              </w:rPr>
-              <w:t>释放锁并进入</w:t>
-            </w:r>
-            <w:proofErr w:type="gramEnd"/>
-            <w:r>
-              <w:rPr>
-                <w:rFonts w:ascii="Microsoft YaHei UI" w:eastAsia="Microsoft YaHei UI" w:hAnsi="Microsoft YaHei UI" w:cs="宋体" w:hint="eastAsia"/>
-                <w:color w:val="333333"/>
-                <w:spacing w:val="8"/>
-                <w:kern w:val="0"/>
-                <w:sz w:val="26"/>
-                <w:szCs w:val="26"/>
-              </w:rPr>
-              <w:t>等待状态</w:t>
+              <w:t>当前线程释放锁并进入等待状态</w:t>
             </w:r>
           </w:p>
         </w:tc>
@@ -4412,7 +4269,7 @@
               <w:widowControl/>
               <w:wordWrap w:val="0"/>
               <w:rPr>
-                <w:rFonts w:ascii="Microsoft YaHei UI" w:eastAsia="Microsoft YaHei UI" w:hAnsi="Microsoft YaHei UI" w:cs="宋体" w:hint="eastAsia"/>
+                <w:rFonts w:ascii="Microsoft YaHei UI" w:eastAsia="Microsoft YaHei UI" w:hAnsi="Microsoft YaHei UI" w:cs="宋体"/>
                 <w:color w:val="333333"/>
                 <w:spacing w:val="8"/>
                 <w:kern w:val="0"/>
@@ -4451,7 +4308,7 @@
               <w:widowControl/>
               <w:wordWrap w:val="0"/>
               <w:rPr>
-                <w:rFonts w:ascii="Microsoft YaHei UI" w:eastAsia="Microsoft YaHei UI" w:hAnsi="Microsoft YaHei UI" w:cs="宋体" w:hint="eastAsia"/>
+                <w:rFonts w:ascii="Microsoft YaHei UI" w:eastAsia="Microsoft YaHei UI" w:hAnsi="Microsoft YaHei UI" w:cs="宋体"/>
                 <w:color w:val="333333"/>
                 <w:spacing w:val="8"/>
                 <w:kern w:val="0"/>
@@ -4492,7 +4349,7 @@
               <w:widowControl/>
               <w:wordWrap w:val="0"/>
               <w:rPr>
-                <w:rFonts w:ascii="Microsoft YaHei UI" w:eastAsia="Microsoft YaHei UI" w:hAnsi="Microsoft YaHei UI" w:cs="宋体" w:hint="eastAsia"/>
+                <w:rFonts w:ascii="Microsoft YaHei UI" w:eastAsia="Microsoft YaHei UI" w:hAnsi="Microsoft YaHei UI" w:cs="宋体"/>
                 <w:color w:val="333333"/>
                 <w:spacing w:val="8"/>
                 <w:kern w:val="0"/>
@@ -4509,31 +4366,7 @@
                 <w:sz w:val="26"/>
                 <w:szCs w:val="26"/>
               </w:rPr>
-              <w:t>当前线程释放</w:t>
-            </w:r>
-            <w:proofErr w:type="gramStart"/>
-            <w:r>
-              <w:rPr>
-                <w:rFonts w:ascii="Microsoft YaHei UI" w:eastAsia="Microsoft YaHei UI" w:hAnsi="Microsoft YaHei UI" w:cs="宋体" w:hint="eastAsia"/>
-                <w:color w:val="333333"/>
-                <w:spacing w:val="8"/>
-                <w:kern w:val="0"/>
-                <w:sz w:val="26"/>
-                <w:szCs w:val="26"/>
-              </w:rPr>
-              <w:t>锁进入</w:t>
-            </w:r>
-            <w:proofErr w:type="gramEnd"/>
-            <w:r>
-              <w:rPr>
-                <w:rFonts w:ascii="Microsoft YaHei UI" w:eastAsia="Microsoft YaHei UI" w:hAnsi="Microsoft YaHei UI" w:cs="宋体" w:hint="eastAsia"/>
-                <w:color w:val="333333"/>
-                <w:spacing w:val="8"/>
-                <w:kern w:val="0"/>
-                <w:sz w:val="26"/>
-                <w:szCs w:val="26"/>
-              </w:rPr>
-              <w:t>等待状态中不响应中断</w:t>
+              <w:t>当前线程释放锁进入等待状态中不响应中断</w:t>
             </w:r>
           </w:p>
         </w:tc>
@@ -4555,7 +4388,7 @@
               <w:widowControl/>
               <w:wordWrap w:val="0"/>
               <w:rPr>
-                <w:rFonts w:ascii="Microsoft YaHei UI" w:eastAsia="Microsoft YaHei UI" w:hAnsi="Microsoft YaHei UI" w:cs="宋体" w:hint="eastAsia"/>
+                <w:rFonts w:ascii="Microsoft YaHei UI" w:eastAsia="Microsoft YaHei UI" w:hAnsi="Microsoft YaHei UI" w:cs="宋体"/>
                 <w:color w:val="333333"/>
                 <w:spacing w:val="8"/>
                 <w:kern w:val="0"/>
@@ -4594,7 +4427,7 @@
               <w:widowControl/>
               <w:wordWrap w:val="0"/>
               <w:rPr>
-                <w:rFonts w:ascii="Microsoft YaHei UI" w:eastAsia="Microsoft YaHei UI" w:hAnsi="Microsoft YaHei UI" w:cs="宋体" w:hint="eastAsia"/>
+                <w:rFonts w:ascii="Microsoft YaHei UI" w:eastAsia="Microsoft YaHei UI" w:hAnsi="Microsoft YaHei UI" w:cs="宋体"/>
                 <w:color w:val="333333"/>
                 <w:spacing w:val="8"/>
                 <w:kern w:val="0"/>
@@ -4635,7 +4468,7 @@
               <w:widowControl/>
               <w:wordWrap w:val="0"/>
               <w:rPr>
-                <w:rFonts w:ascii="Microsoft YaHei UI" w:eastAsia="Microsoft YaHei UI" w:hAnsi="Microsoft YaHei UI" w:cs="宋体" w:hint="eastAsia"/>
+                <w:rFonts w:ascii="Microsoft YaHei UI" w:eastAsia="Microsoft YaHei UI" w:hAnsi="Microsoft YaHei UI" w:cs="宋体"/>
                 <w:color w:val="333333"/>
                 <w:spacing w:val="8"/>
                 <w:kern w:val="0"/>
@@ -4674,7 +4507,7 @@
               <w:widowControl/>
               <w:wordWrap w:val="0"/>
               <w:rPr>
-                <w:rFonts w:ascii="Microsoft YaHei UI" w:eastAsia="Microsoft YaHei UI" w:hAnsi="Microsoft YaHei UI" w:cs="宋体" w:hint="eastAsia"/>
+                <w:rFonts w:ascii="Microsoft YaHei UI" w:eastAsia="Microsoft YaHei UI" w:hAnsi="Microsoft YaHei UI" w:cs="宋体"/>
                 <w:color w:val="333333"/>
                 <w:spacing w:val="8"/>
                 <w:kern w:val="0"/>
@@ -4713,7 +4546,7 @@
               <w:widowControl/>
               <w:wordWrap w:val="0"/>
               <w:rPr>
-                <w:rFonts w:ascii="Microsoft YaHei UI" w:eastAsia="Microsoft YaHei UI" w:hAnsi="Microsoft YaHei UI" w:cs="宋体" w:hint="eastAsia"/>
+                <w:rFonts w:ascii="Microsoft YaHei UI" w:eastAsia="Microsoft YaHei UI" w:hAnsi="Microsoft YaHei UI" w:cs="宋体"/>
                 <w:color w:val="333333"/>
                 <w:spacing w:val="8"/>
                 <w:kern w:val="0"/>
@@ -4754,7 +4587,7 @@
               <w:widowControl/>
               <w:wordWrap w:val="0"/>
               <w:rPr>
-                <w:rFonts w:ascii="Microsoft YaHei UI" w:eastAsia="Microsoft YaHei UI" w:hAnsi="Microsoft YaHei UI" w:cs="宋体" w:hint="eastAsia"/>
+                <w:rFonts w:ascii="Microsoft YaHei UI" w:eastAsia="Microsoft YaHei UI" w:hAnsi="Microsoft YaHei UI" w:cs="宋体"/>
                 <w:color w:val="333333"/>
                 <w:spacing w:val="8"/>
                 <w:kern w:val="0"/>
@@ -4771,31 +4604,7 @@
                 <w:sz w:val="26"/>
                 <w:szCs w:val="26"/>
               </w:rPr>
-              <w:t>当前线程</w:t>
-            </w:r>
-            <w:proofErr w:type="gramStart"/>
-            <w:r>
-              <w:rPr>
-                <w:rFonts w:ascii="Microsoft YaHei UI" w:eastAsia="Microsoft YaHei UI" w:hAnsi="Microsoft YaHei UI" w:cs="宋体" w:hint="eastAsia"/>
-                <w:color w:val="333333"/>
-                <w:spacing w:val="8"/>
-                <w:kern w:val="0"/>
-                <w:sz w:val="26"/>
-                <w:szCs w:val="26"/>
-              </w:rPr>
-              <w:t>释放锁并进入</w:t>
-            </w:r>
-            <w:proofErr w:type="gramEnd"/>
-            <w:r>
-              <w:rPr>
-                <w:rFonts w:ascii="Microsoft YaHei UI" w:eastAsia="Microsoft YaHei UI" w:hAnsi="Microsoft YaHei UI" w:cs="宋体" w:hint="eastAsia"/>
-                <w:color w:val="333333"/>
-                <w:spacing w:val="8"/>
-                <w:kern w:val="0"/>
-                <w:sz w:val="26"/>
-                <w:szCs w:val="26"/>
-              </w:rPr>
-              <w:t>等待状态到将来某个时间</w:t>
+              <w:t>当前线程释放锁并进入等待状态到将来某个时间</w:t>
             </w:r>
           </w:p>
         </w:tc>
@@ -4817,7 +4626,7 @@
               <w:widowControl/>
               <w:wordWrap w:val="0"/>
               <w:rPr>
-                <w:rFonts w:ascii="Microsoft YaHei UI" w:eastAsia="Microsoft YaHei UI" w:hAnsi="Microsoft YaHei UI" w:cs="宋体" w:hint="eastAsia"/>
+                <w:rFonts w:ascii="Microsoft YaHei UI" w:eastAsia="Microsoft YaHei UI" w:hAnsi="Microsoft YaHei UI" w:cs="宋体"/>
                 <w:color w:val="333333"/>
                 <w:spacing w:val="8"/>
                 <w:kern w:val="0"/>
@@ -4856,7 +4665,7 @@
               <w:widowControl/>
               <w:wordWrap w:val="0"/>
               <w:rPr>
-                <w:rFonts w:ascii="Microsoft YaHei UI" w:eastAsia="Microsoft YaHei UI" w:hAnsi="Microsoft YaHei UI" w:cs="宋体" w:hint="eastAsia"/>
+                <w:rFonts w:ascii="Microsoft YaHei UI" w:eastAsia="Microsoft YaHei UI" w:hAnsi="Microsoft YaHei UI" w:cs="宋体"/>
                 <w:color w:val="333333"/>
                 <w:spacing w:val="8"/>
                 <w:kern w:val="0"/>
@@ -4897,7 +4706,7 @@
               <w:widowControl/>
               <w:wordWrap w:val="0"/>
               <w:rPr>
-                <w:rFonts w:ascii="Microsoft YaHei UI" w:eastAsia="Microsoft YaHei UI" w:hAnsi="Microsoft YaHei UI" w:cs="宋体" w:hint="eastAsia"/>
+                <w:rFonts w:ascii="Microsoft YaHei UI" w:eastAsia="Microsoft YaHei UI" w:hAnsi="Microsoft YaHei UI" w:cs="宋体"/>
                 <w:color w:val="333333"/>
                 <w:spacing w:val="8"/>
                 <w:kern w:val="0"/>
@@ -4936,7 +4745,7 @@
               <w:widowControl/>
               <w:wordWrap w:val="0"/>
               <w:rPr>
-                <w:rFonts w:ascii="Microsoft YaHei UI" w:eastAsia="Microsoft YaHei UI" w:hAnsi="Microsoft YaHei UI" w:cs="宋体" w:hint="eastAsia"/>
+                <w:rFonts w:ascii="Microsoft YaHei UI" w:eastAsia="Microsoft YaHei UI" w:hAnsi="Microsoft YaHei UI" w:cs="宋体"/>
                 <w:color w:val="333333"/>
                 <w:spacing w:val="8"/>
                 <w:kern w:val="0"/>
@@ -4975,7 +4784,7 @@
               <w:widowControl/>
               <w:wordWrap w:val="0"/>
               <w:rPr>
-                <w:rFonts w:ascii="Microsoft YaHei UI" w:eastAsia="Microsoft YaHei UI" w:hAnsi="Microsoft YaHei UI" w:cs="宋体" w:hint="eastAsia"/>
+                <w:rFonts w:ascii="Microsoft YaHei UI" w:eastAsia="Microsoft YaHei UI" w:hAnsi="Microsoft YaHei UI" w:cs="宋体"/>
                 <w:color w:val="333333"/>
                 <w:spacing w:val="8"/>
                 <w:kern w:val="0"/>
@@ -5016,7 +4825,7 @@
               <w:widowControl/>
               <w:wordWrap w:val="0"/>
               <w:rPr>
-                <w:rFonts w:ascii="Microsoft YaHei UI" w:eastAsia="Microsoft YaHei UI" w:hAnsi="Microsoft YaHei UI" w:cs="宋体" w:hint="eastAsia"/>
+                <w:rFonts w:ascii="Microsoft YaHei UI" w:eastAsia="Microsoft YaHei UI" w:hAnsi="Microsoft YaHei UI" w:cs="宋体"/>
                 <w:color w:val="333333"/>
                 <w:spacing w:val="8"/>
                 <w:kern w:val="0"/>
@@ -5055,7 +4864,7 @@
               <w:widowControl/>
               <w:wordWrap w:val="0"/>
               <w:rPr>
-                <w:rFonts w:ascii="Microsoft YaHei UI" w:eastAsia="Microsoft YaHei UI" w:hAnsi="Microsoft YaHei UI" w:cs="宋体" w:hint="eastAsia"/>
+                <w:rFonts w:ascii="Microsoft YaHei UI" w:eastAsia="Microsoft YaHei UI" w:hAnsi="Microsoft YaHei UI" w:cs="宋体"/>
                 <w:color w:val="333333"/>
                 <w:spacing w:val="8"/>
                 <w:kern w:val="0"/>
@@ -5094,7 +4903,7 @@
               <w:widowControl/>
               <w:wordWrap w:val="0"/>
               <w:rPr>
-                <w:rFonts w:ascii="Microsoft YaHei UI" w:eastAsia="Microsoft YaHei UI" w:hAnsi="Microsoft YaHei UI" w:cs="宋体" w:hint="eastAsia"/>
+                <w:rFonts w:ascii="Microsoft YaHei UI" w:eastAsia="Microsoft YaHei UI" w:hAnsi="Microsoft YaHei UI" w:cs="宋体"/>
                 <w:color w:val="333333"/>
                 <w:spacing w:val="8"/>
                 <w:kern w:val="0"/>
@@ -5120,6 +4929,9 @@
     <w:p>
       <w:pPr>
         <w:pStyle w:val="2"/>
+        <w:rPr>
+          <w:rFonts w:hint="default"/>
+        </w:rPr>
       </w:pPr>
       <w:r>
         <w:t>总结</w:t>
@@ -5133,9 +4945,6 @@
           <w:numId w:val="6"/>
         </w:numPr>
         <w:ind w:firstLineChars="0"/>
-        <w:rPr>
-          <w:rFonts w:hint="eastAsia"/>
-        </w:rPr>
       </w:pPr>
       <w:r>
         <w:rPr>
@@ -5188,9 +4997,6 @@
           <w:numId w:val="6"/>
         </w:numPr>
         <w:ind w:firstLineChars="0"/>
-        <w:rPr>
-          <w:rFonts w:hint="eastAsia"/>
-        </w:rPr>
       </w:pPr>
       <w:r>
         <w:rPr>
@@ -5243,9 +5049,6 @@
           <w:numId w:val="6"/>
         </w:numPr>
         <w:ind w:firstLineChars="0"/>
-        <w:rPr>
-          <w:rFonts w:hint="eastAsia"/>
-        </w:rPr>
       </w:pPr>
       <w:r>
         <w:t>V</w:t>
@@ -5298,9 +5101,6 @@
           <w:numId w:val="6"/>
         </w:numPr>
         <w:ind w:firstLineChars="0"/>
-        <w:rPr>
-          <w:rFonts w:hint="eastAsia"/>
-        </w:rPr>
       </w:pPr>
       <w:r>
         <w:t>V</w:t>
@@ -5335,9 +5135,6 @@
           <w:numId w:val="6"/>
         </w:numPr>
         <w:ind w:firstLineChars="0"/>
-        <w:rPr>
-          <w:rFonts w:hint="eastAsia"/>
-        </w:rPr>
       </w:pPr>
       <w:r>
         <w:lastRenderedPageBreak/>
@@ -5400,9 +5197,6 @@
           <w:numId w:val="6"/>
         </w:numPr>
         <w:ind w:firstLineChars="0"/>
-        <w:rPr>
-          <w:rFonts w:hint="eastAsia"/>
-        </w:rPr>
       </w:pPr>
       <w:r>
         <w:t>B</w:t>
@@ -5473,9 +5267,6 @@
           <w:numId w:val="6"/>
         </w:numPr>
         <w:ind w:firstLineChars="0"/>
-        <w:rPr>
-          <w:rFonts w:hint="eastAsia"/>
-        </w:rPr>
       </w:pPr>
       <w:r>
         <w:t>B</w:t>
@@ -5589,9 +5380,6 @@
           <w:numId w:val="6"/>
         </w:numPr>
         <w:ind w:firstLineChars="0"/>
-        <w:rPr>
-          <w:rFonts w:hint="eastAsia"/>
-        </w:rPr>
       </w:pPr>
       <w:r>
         <w:t>V</w:t>
@@ -5617,8 +5405,6 @@
         </w:rPr>
         <w:t>会唤醒所有等待中的线程，将所有等待中的线程加入同步队列，然后去尝试获取锁</w:t>
       </w:r>
-      <w:bookmarkStart w:id="0" w:name="_GoBack"/>
-      <w:bookmarkEnd w:id="0"/>
     </w:p>
     <w:sectPr>
       <w:pgSz w:w="11906" w:h="16838"/>
@@ -5631,7 +5417,7 @@
 </file>
 
 <file path=word/numbering.xml><?xml version="1.0" encoding="utf-8"?>
-<w:numbering xmlns:wpc="http://schemas.microsoft.com/office/word/2010/wordprocessingCanvas" xmlns:cx="http://schemas.microsoft.com/office/drawing/2014/chartex" xmlns:cx1="http://schemas.microsoft.com/office/drawing/2015/9/8/chartex" xmlns:cx2="http://schemas.microsoft.com/office/drawing/2015/10/21/chartex" xmlns:cx3="http://schemas.microsoft.com/office/drawing/2016/5/9/chartex" xmlns:cx4="http://schemas.microsoft.com/office/drawing/2016/5/10/chartex" xmlns:cx5="http://schemas.microsoft.com/office/drawing/2016/5/11/chartex" xmlns:cx6="http://schemas.microsoft.com/office/drawing/2016/5/12/chartex" xmlns:cx7="http://schemas.microsoft.com/office/drawing/2016/5/13/chartex" xmlns:cx8="http://schemas.microsoft.com/office/drawing/2016/5/14/chartex" xmlns:mc="http://schemas.openxmlformats.org/markup-compatibility/2006" xmlns:aink="http://schemas.microsoft.com/office/drawing/2016/ink" xmlns:am3d="http://schemas.microsoft.com/office/drawing/2017/model3d" xmlns:o="urn:schemas-microsoft-com:office:office" xmlns:r="http://schemas.openxmlformats.org/officeDocument/2006/relationships" xmlns:m="http://schemas.openxmlformats.org/officeDocument/2006/math" xmlns:v="urn:schemas-microsoft-com:vml" xmlns:wp14="http://schemas.microsoft.com/office/word/2010/wordprocessingDrawing" xmlns:wp="http://schemas.openxmlformats.org/drawingml/2006/wordprocessingDrawing" xmlns:w10="urn:schemas-microsoft-com:office:word" xmlns:w="http://schemas.openxmlformats.org/wordprocessingml/2006/main" xmlns:w14="http://schemas.microsoft.com/office/word/2010/wordml" xmlns:w15="http://schemas.microsoft.com/office/word/2012/wordml" xmlns:w16cid="http://schemas.microsoft.com/office/word/2016/wordml/cid" xmlns:w16se="http://schemas.microsoft.com/office/word/2015/wordml/symex" xmlns:wpg="http://schemas.microsoft.com/office/word/2010/wordprocessingGroup" xmlns:wpi="http://schemas.microsoft.com/office/word/2010/wordprocessingInk" xmlns:wne="http://schemas.microsoft.com/office/word/2006/wordml" xmlns:wps="http://schemas.microsoft.com/office/word/2010/wordprocessingShape" mc:Ignorable="w14 w15 w16se w16cid wp14">
+<w:numbering xmlns:wpc="http://schemas.microsoft.com/office/word/2010/wordprocessingCanvas" xmlns:cx="http://schemas.microsoft.com/office/drawing/2014/chartex" xmlns:cx1="http://schemas.microsoft.com/office/drawing/2015/9/8/chartex" xmlns:cx2="http://schemas.microsoft.com/office/drawing/2015/10/21/chartex" xmlns:cx3="http://schemas.microsoft.com/office/drawing/2016/5/9/chartex" xmlns:cx4="http://schemas.microsoft.com/office/drawing/2016/5/10/chartex" xmlns:cx5="http://schemas.microsoft.com/office/drawing/2016/5/11/chartex" xmlns:cx6="http://schemas.microsoft.com/office/drawing/2016/5/12/chartex" xmlns:cx7="http://schemas.microsoft.com/office/drawing/2016/5/13/chartex" xmlns:cx8="http://schemas.microsoft.com/office/drawing/2016/5/14/chartex" xmlns:mc="http://schemas.openxmlformats.org/markup-compatibility/2006" xmlns:aink="http://schemas.microsoft.com/office/drawing/2016/ink" xmlns:am3d="http://schemas.microsoft.com/office/drawing/2017/model3d" xmlns:o="urn:schemas-microsoft-com:office:office" xmlns:r="http://schemas.openxmlformats.org/officeDocument/2006/relationships" xmlns:m="http://schemas.openxmlformats.org/officeDocument/2006/math" xmlns:v="urn:schemas-microsoft-com:vml" xmlns:wp14="http://schemas.microsoft.com/office/word/2010/wordprocessingDrawing" xmlns:wp="http://schemas.openxmlformats.org/drawingml/2006/wordprocessingDrawing" xmlns:w10="urn:schemas-microsoft-com:office:word" xmlns:w="http://schemas.openxmlformats.org/wordprocessingml/2006/main" xmlns:w14="http://schemas.microsoft.com/office/word/2010/wordml" xmlns:w15="http://schemas.microsoft.com/office/word/2012/wordml" xmlns:w16cex="http://schemas.microsoft.com/office/word/2018/wordml/cex" xmlns:w16cid="http://schemas.microsoft.com/office/word/2016/wordml/cid" xmlns:w16="http://schemas.microsoft.com/office/word/2018/wordml" xmlns:w16se="http://schemas.microsoft.com/office/word/2015/wordml/symex" xmlns:wpg="http://schemas.microsoft.com/office/word/2010/wordprocessingGroup" xmlns:wpi="http://schemas.microsoft.com/office/word/2010/wordprocessingInk" xmlns:wne="http://schemas.microsoft.com/office/word/2006/wordml" xmlns:wps="http://schemas.microsoft.com/office/word/2010/wordprocessingShape" mc:Ignorable="w14 w15 w16se w16cid w16 w16cex wp14">
   <w:abstractNum w:abstractNumId="0" w15:restartNumberingAfterBreak="0">
     <w:nsid w:val="C2986ECB"/>
     <w:multiLevelType w:val="singleLevel"/>
@@ -6128,7 +5914,7 @@
 </file>
 
 <file path=word/styles.xml><?xml version="1.0" encoding="utf-8"?>
-<w:styles xmlns:mc="http://schemas.openxmlformats.org/markup-compatibility/2006" xmlns:r="http://schemas.openxmlformats.org/officeDocument/2006/relationships" xmlns:w="http://schemas.openxmlformats.org/wordprocessingml/2006/main" xmlns:w14="http://schemas.microsoft.com/office/word/2010/wordml" xmlns:w15="http://schemas.microsoft.com/office/word/2012/wordml" xmlns:w16cid="http://schemas.microsoft.com/office/word/2016/wordml/cid" xmlns:w16se="http://schemas.microsoft.com/office/word/2015/wordml/symex" mc:Ignorable="w14 w15 w16se w16cid">
+<w:styles xmlns:mc="http://schemas.openxmlformats.org/markup-compatibility/2006" xmlns:r="http://schemas.openxmlformats.org/officeDocument/2006/relationships" xmlns:w="http://schemas.openxmlformats.org/wordprocessingml/2006/main" xmlns:w14="http://schemas.microsoft.com/office/word/2010/wordml" xmlns:w15="http://schemas.microsoft.com/office/word/2012/wordml" xmlns:w16cex="http://schemas.microsoft.com/office/word/2018/wordml/cex" xmlns:w16cid="http://schemas.microsoft.com/office/word/2016/wordml/cid" xmlns:w16="http://schemas.microsoft.com/office/word/2018/wordml" xmlns:w16se="http://schemas.microsoft.com/office/word/2015/wordml/symex" mc:Ignorable="w14 w15 w16se w16cid w16 w16cex">
   <w:docDefaults>
     <w:rPrDefault>
       <w:rPr>
